--- a/summaries/_Thesis Summary Template.docx
+++ b/summaries/_Thesis Summary Template.docx
@@ -17,25 +17,47 @@
           <w:b/>
           <w:bCs/>
         </w:rPr>
-        <w:t xml:space="preserve">Thesis </w:t>
-      </w:r>
-      <w:r>
+        <w:t>Research Paper Summary</w:t>
+      </w:r>
+    </w:p>
+    <w:p>
+      <w:pPr>
+        <w:spacing w:after="0" w:line="240" w:lineRule="auto"/>
         <w:rPr>
           <w:rFonts w:asciiTheme="minorBidi" w:hAnsiTheme="minorBidi"/>
           <w:b/>
           <w:bCs/>
         </w:rPr>
-        <w:t>Summary</w:t>
-      </w:r>
+      </w:pPr>
     </w:p>
     <w:p>
       <w:pPr>
         <w:spacing w:after="0" w:line="240" w:lineRule="auto"/>
+        <w:rPr>
+          <w:rFonts w:asciiTheme="minorBidi" w:hAnsiTheme="minorBidi"/>
+        </w:rPr>
+      </w:pPr>
+      <w:r>
         <w:rPr>
           <w:rFonts w:asciiTheme="minorBidi" w:hAnsiTheme="minorBidi"/>
           <w:b/>
           <w:bCs/>
         </w:rPr>
+        <w:t xml:space="preserve">Title: </w:t>
+      </w:r>
+      <w:r>
+        <w:rPr>
+          <w:rFonts w:asciiTheme="minorBidi" w:hAnsiTheme="minorBidi"/>
+        </w:rPr>
+        <w:t>(insert title here)</w:t>
+      </w:r>
+    </w:p>
+    <w:p>
+      <w:pPr>
+        <w:spacing w:after="0" w:line="240" w:lineRule="auto"/>
+        <w:rPr>
+          <w:rFonts w:asciiTheme="minorBidi" w:hAnsiTheme="minorBidi"/>
+        </w:rPr>
       </w:pPr>
     </w:p>
     <w:p>
@@ -51,13 +73,19 @@
           <w:b/>
           <w:bCs/>
         </w:rPr>
-        <w:t xml:space="preserve">Title: </w:t>
-      </w:r>
-      <w:r>
-        <w:rPr>
-          <w:rFonts w:asciiTheme="minorBidi" w:hAnsiTheme="minorBidi"/>
-        </w:rPr>
-        <w:t>(insert title here)</w:t>
+        <w:t>Author(s):</w:t>
+      </w:r>
+      <w:r>
+        <w:rPr>
+          <w:rFonts w:asciiTheme="minorBidi" w:hAnsiTheme="minorBidi"/>
+        </w:rPr>
+        <w:t xml:space="preserve"> </w:t>
+      </w:r>
+      <w:r>
+        <w:rPr>
+          <w:rFonts w:asciiTheme="minorBidi" w:hAnsiTheme="minorBidi"/>
+        </w:rPr>
+        <w:t>(insert author names here)</w:t>
       </w:r>
     </w:p>
     <w:p>
@@ -81,93 +109,73 @@
           <w:b/>
           <w:bCs/>
         </w:rPr>
-        <w:t>Author(s):</w:t>
-      </w:r>
-      <w:r>
-        <w:rPr>
-          <w:rFonts w:asciiTheme="minorBidi" w:hAnsiTheme="minorBidi"/>
-        </w:rPr>
-        <w:t xml:space="preserve"> </w:t>
-      </w:r>
-      <w:r>
-        <w:rPr>
-          <w:rFonts w:asciiTheme="minorBidi" w:hAnsiTheme="minorBidi"/>
-        </w:rPr>
-        <w:t>(insert author names here)</w:t>
-      </w:r>
-    </w:p>
-    <w:p>
-      <w:pPr>
-        <w:spacing w:after="0" w:line="240" w:lineRule="auto"/>
-        <w:rPr>
-          <w:rFonts w:asciiTheme="minorBidi" w:hAnsiTheme="minorBidi"/>
-        </w:rPr>
-      </w:pPr>
-    </w:p>
-    <w:p>
-      <w:pPr>
-        <w:spacing w:after="0" w:line="240" w:lineRule="auto"/>
-        <w:rPr>
-          <w:rFonts w:asciiTheme="minorBidi" w:hAnsiTheme="minorBidi"/>
-        </w:rPr>
-      </w:pPr>
+        <w:t>Date</w:t>
+      </w:r>
       <w:r>
         <w:rPr>
           <w:rFonts w:asciiTheme="minorBidi" w:hAnsiTheme="minorBidi"/>
           <w:b/>
           <w:bCs/>
         </w:rPr>
-        <w:t>Date</w:t>
-      </w:r>
+        <w:t>:</w:t>
+      </w:r>
+      <w:r>
+        <w:rPr>
+          <w:rFonts w:asciiTheme="minorBidi" w:hAnsiTheme="minorBidi"/>
+        </w:rPr>
+        <w:t xml:space="preserve"> </w:t>
+      </w:r>
+      <w:r>
+        <w:rPr>
+          <w:rFonts w:asciiTheme="minorBidi" w:hAnsiTheme="minorBidi"/>
+        </w:rPr>
+        <w:t>(</w:t>
+      </w:r>
+      <w:r>
+        <w:rPr>
+          <w:rFonts w:asciiTheme="minorBidi" w:hAnsiTheme="minorBidi"/>
+        </w:rPr>
+        <w:t>publication date in YYYY-MM)</w:t>
+      </w:r>
+    </w:p>
+    <w:p>
+      <w:pPr>
+        <w:spacing w:after="0" w:line="240" w:lineRule="auto"/>
+        <w:rPr>
+          <w:rFonts w:asciiTheme="minorBidi" w:hAnsiTheme="minorBidi"/>
+        </w:rPr>
+      </w:pPr>
+    </w:p>
+    <w:p>
+      <w:pPr>
+        <w:spacing w:after="0" w:line="240" w:lineRule="auto"/>
+        <w:rPr>
+          <w:rFonts w:asciiTheme="minorBidi" w:hAnsiTheme="minorBidi"/>
+        </w:rPr>
+      </w:pPr>
       <w:r>
         <w:rPr>
           <w:rFonts w:asciiTheme="minorBidi" w:hAnsiTheme="minorBidi"/>
           <w:b/>
           <w:bCs/>
         </w:rPr>
-        <w:t>:</w:t>
-      </w:r>
-      <w:r>
-        <w:rPr>
-          <w:rFonts w:asciiTheme="minorBidi" w:hAnsiTheme="minorBidi"/>
-        </w:rPr>
-        <w:t xml:space="preserve"> </w:t>
-      </w:r>
-      <w:r>
-        <w:rPr>
-          <w:rFonts w:asciiTheme="minorBidi" w:hAnsiTheme="minorBidi"/>
-        </w:rPr>
-        <w:t>(</w:t>
-      </w:r>
-      <w:r>
-        <w:rPr>
-          <w:rFonts w:asciiTheme="minorBidi" w:hAnsiTheme="minorBidi"/>
-        </w:rPr>
-        <w:t>publication date in YYYY-MM)</w:t>
-      </w:r>
-    </w:p>
-    <w:p>
-      <w:pPr>
-        <w:spacing w:after="0" w:line="240" w:lineRule="auto"/>
-        <w:rPr>
-          <w:rFonts w:asciiTheme="minorBidi" w:hAnsiTheme="minorBidi"/>
-        </w:rPr>
-      </w:pPr>
-    </w:p>
-    <w:p>
-      <w:pPr>
-        <w:spacing w:after="0" w:line="240" w:lineRule="auto"/>
-        <w:rPr>
-          <w:rFonts w:asciiTheme="minorBidi" w:hAnsiTheme="minorBidi"/>
-        </w:rPr>
-      </w:pPr>
+        <w:t>Link</w:t>
+      </w:r>
       <w:r>
         <w:rPr>
           <w:rFonts w:asciiTheme="minorBidi" w:hAnsiTheme="minorBidi"/>
           <w:b/>
           <w:bCs/>
         </w:rPr>
-        <w:t xml:space="preserve">Link: </w:t>
+        <w:t xml:space="preserve"> to paper</w:t>
+      </w:r>
+      <w:r>
+        <w:rPr>
+          <w:rFonts w:asciiTheme="minorBidi" w:hAnsiTheme="minorBidi"/>
+          <w:b/>
+          <w:bCs/>
+        </w:rPr>
+        <w:t xml:space="preserve">: </w:t>
       </w:r>
       <w:r>
         <w:rPr>
